--- a/documents/Release/Test_Report.docx
+++ b/documents/Release/Test_Report.docx
@@ -679,8 +679,6 @@
               </w:rPr>
               <w:t>6</w:t>
             </w:r>
-            <w:bookmarkStart w:id="0" w:name="_GoBack"/>
-            <w:bookmarkEnd w:id="0"/>
             <w:r>
               <w:rPr>
                 <w:sz w:val="24"/>
@@ -1563,7 +1561,7 @@
           </w14:textOutline>
         </w:rPr>
       </w:pPr>
-      <w:bookmarkStart w:id="1" w:name="_Toc510809909"/>
+      <w:bookmarkStart w:id="0" w:name="_Toc510809909"/>
       <w:r>
         <w:rPr>
           <w:rFonts w:cstheme="minorHAnsi"/>
@@ -1579,7 +1577,7 @@
         <w:lastRenderedPageBreak/>
         <w:t>Einleitung</w:t>
       </w:r>
-      <w:bookmarkEnd w:id="1"/>
+      <w:bookmarkEnd w:id="0"/>
     </w:p>
     <w:p>
       <w:r>
@@ -1611,7 +1609,7 @@
           </w14:textOutline>
         </w:rPr>
       </w:pPr>
-      <w:bookmarkStart w:id="2" w:name="_Toc510809910"/>
+      <w:bookmarkStart w:id="1" w:name="_Toc510809910"/>
       <w:r>
         <w:rPr>
           <w:rFonts w:cstheme="minorHAnsi"/>
@@ -1626,7 +1624,7 @@
         </w:rPr>
         <w:t>Test Zusammenfassung</w:t>
       </w:r>
-      <w:bookmarkEnd w:id="2"/>
+      <w:bookmarkEnd w:id="1"/>
     </w:p>
     <w:p>
       <w:r>
@@ -1655,7 +1653,7 @@
           </w14:textOutline>
         </w:rPr>
       </w:pPr>
-      <w:bookmarkStart w:id="3" w:name="_Toc510809911"/>
+      <w:bookmarkStart w:id="2" w:name="_Toc510809911"/>
       <w:r>
         <w:rPr>
           <w:color w:val="C45911" w:themeColor="accent2" w:themeShade="BF"/>
@@ -1667,6 +1665,676 @@
           </w14:textOutline>
         </w:rPr>
         <w:t>Mobile Client</w:t>
+      </w:r>
+      <w:bookmarkEnd w:id="2"/>
+    </w:p>
+    <w:tbl>
+      <w:tblPr>
+        <w:tblStyle w:val="Gitternetztabelle4Akzent5"/>
+        <w:tblW w:w="9067" w:type="dxa"/>
+        <w:tblLayout w:type="fixed"/>
+        <w:tblLook w:val="04A0" w:firstRow="1" w:lastRow="0" w:firstColumn="1" w:lastColumn="0" w:noHBand="0" w:noVBand="1"/>
+      </w:tblPr>
+      <w:tblGrid>
+        <w:gridCol w:w="2547"/>
+        <w:gridCol w:w="6520"/>
+      </w:tblGrid>
+      <w:tr>
+        <w:trPr>
+          <w:cnfStyle w:val="100000000000" w:firstRow="1" w:lastRow="0" w:firstColumn="0" w:lastColumn="0" w:oddVBand="0" w:evenVBand="0" w:oddHBand="0" w:evenHBand="0" w:firstRowFirstColumn="0" w:firstRowLastColumn="0" w:lastRowFirstColumn="0" w:lastRowLastColumn="0"/>
+          <w:trHeight w:val="624"/>
+        </w:trPr>
+        <w:tc>
+          <w:tcPr>
+            <w:cnfStyle w:val="001000000000" w:firstRow="0" w:lastRow="0" w:firstColumn="1" w:lastColumn="0" w:oddVBand="0" w:evenVBand="0" w:oddHBand="0" w:evenHBand="0" w:firstRowFirstColumn="0" w:firstRowLastColumn="0" w:lastRowFirstColumn="0" w:lastRowLastColumn="0"/>
+            <w:tcW w:w="2547" w:type="dxa"/>
+            <w:vAlign w:val="bottom"/>
+          </w:tcPr>
+          <w:p>
+            <w:pPr>
+              <w:spacing w:after="160" w:line="259" w:lineRule="auto"/>
+              <w:rPr>
+                <w:rFonts w:cstheme="minorHAnsi"/>
+                <w:sz w:val="24"/>
+              </w:rPr>
+            </w:pPr>
+            <w:r>
+              <w:rPr>
+                <w:rFonts w:cstheme="minorHAnsi"/>
+                <w:sz w:val="28"/>
+              </w:rPr>
+              <w:t>Manuelle Tests</w:t>
+            </w:r>
+          </w:p>
+        </w:tc>
+        <w:tc>
+          <w:tcPr>
+            <w:tcW w:w="6520" w:type="dxa"/>
+            <w:vAlign w:val="bottom"/>
+          </w:tcPr>
+          <w:p>
+            <w:pPr>
+              <w:spacing w:after="160" w:line="259" w:lineRule="auto"/>
+              <w:cnfStyle w:val="100000000000" w:firstRow="1" w:lastRow="0" w:firstColumn="0" w:lastColumn="0" w:oddVBand="0" w:evenVBand="0" w:oddHBand="0" w:evenHBand="0" w:firstRowFirstColumn="0" w:firstRowLastColumn="0" w:lastRowFirstColumn="0" w:lastRowLastColumn="0"/>
+              <w:rPr>
+                <w:rFonts w:cstheme="minorHAnsi"/>
+                <w:sz w:val="24"/>
+              </w:rPr>
+            </w:pPr>
+          </w:p>
+        </w:tc>
+      </w:tr>
+      <w:tr>
+        <w:trPr>
+          <w:cnfStyle w:val="000000100000" w:firstRow="0" w:lastRow="0" w:firstColumn="0" w:lastColumn="0" w:oddVBand="0" w:evenVBand="0" w:oddHBand="1" w:evenHBand="0" w:firstRowFirstColumn="0" w:firstRowLastColumn="0" w:lastRowFirstColumn="0" w:lastRowLastColumn="0"/>
+          <w:trHeight w:val="624"/>
+        </w:trPr>
+        <w:tc>
+          <w:tcPr>
+            <w:cnfStyle w:val="001000000000" w:firstRow="0" w:lastRow="0" w:firstColumn="1" w:lastColumn="0" w:oddVBand="0" w:evenVBand="0" w:oddHBand="0" w:evenHBand="0" w:firstRowFirstColumn="0" w:firstRowLastColumn="0" w:lastRowFirstColumn="0" w:lastRowLastColumn="0"/>
+            <w:tcW w:w="2547" w:type="dxa"/>
+            <w:vAlign w:val="center"/>
+          </w:tcPr>
+          <w:p>
+            <w:pPr>
+              <w:spacing w:after="160" w:line="259" w:lineRule="auto"/>
+              <w:rPr>
+                <w:rFonts w:cstheme="minorHAnsi"/>
+              </w:rPr>
+            </w:pPr>
+            <w:r>
+              <w:rPr>
+                <w:rFonts w:cstheme="minorHAnsi"/>
+              </w:rPr>
+              <w:t>Tester</w:t>
+            </w:r>
+          </w:p>
+        </w:tc>
+        <w:tc>
+          <w:tcPr>
+            <w:tcW w:w="6520" w:type="dxa"/>
+            <w:vAlign w:val="center"/>
+          </w:tcPr>
+          <w:p>
+            <w:pPr>
+              <w:spacing w:after="160" w:line="259" w:lineRule="auto"/>
+              <w:cnfStyle w:val="000000100000" w:firstRow="0" w:lastRow="0" w:firstColumn="0" w:lastColumn="0" w:oddVBand="0" w:evenVBand="0" w:oddHBand="1" w:evenHBand="0" w:firstRowFirstColumn="0" w:firstRowLastColumn="0" w:lastRowFirstColumn="0" w:lastRowLastColumn="0"/>
+              <w:rPr>
+                <w:rFonts w:cstheme="minorHAnsi"/>
+              </w:rPr>
+            </w:pPr>
+            <w:r>
+              <w:rPr>
+                <w:rFonts w:cstheme="minorHAnsi"/>
+              </w:rPr>
+              <w:t>Julian Kaindl</w:t>
+            </w:r>
+          </w:p>
+        </w:tc>
+      </w:tr>
+      <w:tr>
+        <w:trPr>
+          <w:trHeight w:val="624"/>
+        </w:trPr>
+        <w:tc>
+          <w:tcPr>
+            <w:cnfStyle w:val="001000000000" w:firstRow="0" w:lastRow="0" w:firstColumn="1" w:lastColumn="0" w:oddVBand="0" w:evenVBand="0" w:oddHBand="0" w:evenHBand="0" w:firstRowFirstColumn="0" w:firstRowLastColumn="0" w:lastRowFirstColumn="0" w:lastRowLastColumn="0"/>
+            <w:tcW w:w="2547" w:type="dxa"/>
+            <w:vAlign w:val="center"/>
+          </w:tcPr>
+          <w:p>
+            <w:pPr>
+              <w:spacing w:after="160" w:line="259" w:lineRule="auto"/>
+              <w:rPr>
+                <w:rFonts w:cstheme="minorHAnsi"/>
+              </w:rPr>
+            </w:pPr>
+            <w:r>
+              <w:rPr>
+                <w:rFonts w:cstheme="minorHAnsi"/>
+              </w:rPr>
+              <w:t>Test Datum</w:t>
+            </w:r>
+          </w:p>
+        </w:tc>
+        <w:tc>
+          <w:tcPr>
+            <w:tcW w:w="6520" w:type="dxa"/>
+            <w:vAlign w:val="center"/>
+          </w:tcPr>
+          <w:p>
+            <w:pPr>
+              <w:spacing w:after="160" w:line="259" w:lineRule="auto"/>
+              <w:cnfStyle w:val="000000000000" w:firstRow="0" w:lastRow="0" w:firstColumn="0" w:lastColumn="0" w:oddVBand="0" w:evenVBand="0" w:oddHBand="0" w:evenHBand="0" w:firstRowFirstColumn="0" w:firstRowLastColumn="0" w:lastRowFirstColumn="0" w:lastRowLastColumn="0"/>
+              <w:rPr>
+                <w:rFonts w:cstheme="minorHAnsi"/>
+              </w:rPr>
+            </w:pPr>
+            <w:r>
+              <w:rPr>
+                <w:rFonts w:cstheme="minorHAnsi"/>
+              </w:rPr>
+              <w:t>3. April 2018</w:t>
+            </w:r>
+          </w:p>
+        </w:tc>
+      </w:tr>
+      <w:tr>
+        <w:trPr>
+          <w:cnfStyle w:val="000000100000" w:firstRow="0" w:lastRow="0" w:firstColumn="0" w:lastColumn="0" w:oddVBand="0" w:evenVBand="0" w:oddHBand="1" w:evenHBand="0" w:firstRowFirstColumn="0" w:firstRowLastColumn="0" w:lastRowFirstColumn="0" w:lastRowLastColumn="0"/>
+          <w:trHeight w:val="815"/>
+        </w:trPr>
+        <w:tc>
+          <w:tcPr>
+            <w:cnfStyle w:val="001000000000" w:firstRow="0" w:lastRow="0" w:firstColumn="1" w:lastColumn="0" w:oddVBand="0" w:evenVBand="0" w:oddHBand="0" w:evenHBand="0" w:firstRowFirstColumn="0" w:firstRowLastColumn="0" w:lastRowFirstColumn="0" w:lastRowLastColumn="0"/>
+            <w:tcW w:w="2547" w:type="dxa"/>
+            <w:vAlign w:val="center"/>
+          </w:tcPr>
+          <w:p>
+            <w:pPr>
+              <w:rPr>
+                <w:rFonts w:cstheme="minorHAnsi"/>
+              </w:rPr>
+            </w:pPr>
+            <w:r>
+              <w:rPr>
+                <w:rFonts w:cstheme="minorHAnsi"/>
+              </w:rPr>
+              <w:t>Beschreibung</w:t>
+            </w:r>
+          </w:p>
+        </w:tc>
+        <w:tc>
+          <w:tcPr>
+            <w:tcW w:w="6520" w:type="dxa"/>
+            <w:vAlign w:val="center"/>
+          </w:tcPr>
+          <w:p>
+            <w:pPr>
+              <w:cnfStyle w:val="000000100000" w:firstRow="0" w:lastRow="0" w:firstColumn="0" w:lastColumn="0" w:oddVBand="0" w:evenVBand="0" w:oddHBand="1" w:evenHBand="0" w:firstRowFirstColumn="0" w:firstRowLastColumn="0" w:lastRowFirstColumn="0" w:lastRowLastColumn="0"/>
+              <w:rPr>
+                <w:rFonts w:cstheme="minorHAnsi"/>
+              </w:rPr>
+            </w:pPr>
+            <w:r>
+              <w:rPr>
+                <w:rFonts w:cstheme="minorHAnsi"/>
+              </w:rPr>
+              <w:t>Es wurden alle Features des ersten Releases mit verschiedenen Eingaben getestet. Dazu zählen: Login, Register, Toiletten finden, Toiletten hinzufügen</w:t>
+            </w:r>
+          </w:p>
+        </w:tc>
+      </w:tr>
+    </w:tbl>
+    <w:p>
+      <w:r>
+        <w:t>Manuelle Tests (MT)</w:t>
+      </w:r>
+      <w:r>
+        <w:t>:</w:t>
+      </w:r>
+    </w:p>
+    <w:p>
+      <w:pPr>
+        <w:pStyle w:val="Listenabsatz"/>
+        <w:numPr>
+          <w:ilvl w:val="0"/>
+          <w:numId w:val="3"/>
+        </w:numPr>
+      </w:pPr>
+      <w:r>
+        <w:t>M</w:t>
+      </w:r>
+      <w:r>
+        <w:t>T</w:t>
+      </w:r>
+      <w:r>
+        <w:t>_01</w:t>
+      </w:r>
+      <w:r>
+        <w:tab/>
+      </w:r>
+      <w:r>
+        <w:tab/>
+        <w:t>Register</w:t>
+      </w:r>
+    </w:p>
+    <w:p>
+      <w:pPr>
+        <w:pStyle w:val="Listenabsatz"/>
+        <w:numPr>
+          <w:ilvl w:val="0"/>
+          <w:numId w:val="3"/>
+        </w:numPr>
+      </w:pPr>
+      <w:r>
+        <w:t>M</w:t>
+      </w:r>
+      <w:r>
+        <w:t>T</w:t>
+      </w:r>
+      <w:r>
+        <w:t xml:space="preserve">_02 </w:t>
+      </w:r>
+      <w:r>
+        <w:tab/>
+      </w:r>
+      <w:r>
+        <w:tab/>
+      </w:r>
+      <w:r>
+        <w:t>Login</w:t>
+      </w:r>
+    </w:p>
+    <w:p>
+      <w:pPr>
+        <w:pStyle w:val="Listenabsatz"/>
+        <w:numPr>
+          <w:ilvl w:val="0"/>
+          <w:numId w:val="3"/>
+        </w:numPr>
+      </w:pPr>
+      <w:r>
+        <w:t>M</w:t>
+      </w:r>
+      <w:r>
+        <w:t>T</w:t>
+      </w:r>
+      <w:r>
+        <w:t>_03</w:t>
+      </w:r>
+      <w:r>
+        <w:tab/>
+      </w:r>
+      <w:r>
+        <w:tab/>
+        <w:t>Toilette finden</w:t>
+      </w:r>
+    </w:p>
+    <w:p>
+      <w:pPr>
+        <w:pStyle w:val="Listenabsatz"/>
+        <w:numPr>
+          <w:ilvl w:val="0"/>
+          <w:numId w:val="3"/>
+        </w:numPr>
+      </w:pPr>
+      <w:r>
+        <w:t>M</w:t>
+      </w:r>
+      <w:r>
+        <w:t>T</w:t>
+      </w:r>
+      <w:r>
+        <w:t>_04</w:t>
+      </w:r>
+      <w:r>
+        <w:tab/>
+      </w:r>
+      <w:r>
+        <w:tab/>
+        <w:t>Toilette hinzufügen</w:t>
+      </w:r>
+      <w:r>
+        <w:br/>
+      </w:r>
+    </w:p>
+    <w:tbl>
+      <w:tblPr>
+        <w:tblStyle w:val="Gitternetztabelle4Akzent5"/>
+        <w:tblW w:w="9067" w:type="dxa"/>
+        <w:tblLayout w:type="fixed"/>
+        <w:tblLook w:val="04A0" w:firstRow="1" w:lastRow="0" w:firstColumn="1" w:lastColumn="0" w:noHBand="0" w:noVBand="1"/>
+      </w:tblPr>
+      <w:tblGrid>
+        <w:gridCol w:w="2547"/>
+        <w:gridCol w:w="6520"/>
+      </w:tblGrid>
+      <w:tr>
+        <w:trPr>
+          <w:cnfStyle w:val="100000000000" w:firstRow="1" w:lastRow="0" w:firstColumn="0" w:lastColumn="0" w:oddVBand="0" w:evenVBand="0" w:oddHBand="0" w:evenHBand="0" w:firstRowFirstColumn="0" w:firstRowLastColumn="0" w:lastRowFirstColumn="0" w:lastRowLastColumn="0"/>
+          <w:trHeight w:val="624"/>
+        </w:trPr>
+        <w:tc>
+          <w:tcPr>
+            <w:cnfStyle w:val="001000000000" w:firstRow="0" w:lastRow="0" w:firstColumn="1" w:lastColumn="0" w:oddVBand="0" w:evenVBand="0" w:oddHBand="0" w:evenHBand="0" w:firstRowFirstColumn="0" w:firstRowLastColumn="0" w:lastRowFirstColumn="0" w:lastRowLastColumn="0"/>
+            <w:tcW w:w="2547" w:type="dxa"/>
+            <w:vAlign w:val="bottom"/>
+          </w:tcPr>
+          <w:p>
+            <w:pPr>
+              <w:spacing w:after="160" w:line="259" w:lineRule="auto"/>
+              <w:rPr>
+                <w:rFonts w:cstheme="minorHAnsi"/>
+                <w:sz w:val="24"/>
+              </w:rPr>
+            </w:pPr>
+            <w:r>
+              <w:rPr>
+                <w:rFonts w:cstheme="minorHAnsi"/>
+                <w:sz w:val="28"/>
+              </w:rPr>
+              <w:t>Unit Tests</w:t>
+            </w:r>
+          </w:p>
+        </w:tc>
+        <w:tc>
+          <w:tcPr>
+            <w:tcW w:w="6520" w:type="dxa"/>
+            <w:vAlign w:val="bottom"/>
+          </w:tcPr>
+          <w:p>
+            <w:pPr>
+              <w:spacing w:after="160" w:line="259" w:lineRule="auto"/>
+              <w:cnfStyle w:val="100000000000" w:firstRow="1" w:lastRow="0" w:firstColumn="0" w:lastColumn="0" w:oddVBand="0" w:evenVBand="0" w:oddHBand="0" w:evenHBand="0" w:firstRowFirstColumn="0" w:firstRowLastColumn="0" w:lastRowFirstColumn="0" w:lastRowLastColumn="0"/>
+              <w:rPr>
+                <w:rFonts w:cstheme="minorHAnsi"/>
+                <w:sz w:val="24"/>
+              </w:rPr>
+            </w:pPr>
+          </w:p>
+        </w:tc>
+      </w:tr>
+      <w:tr>
+        <w:trPr>
+          <w:cnfStyle w:val="000000100000" w:firstRow="0" w:lastRow="0" w:firstColumn="0" w:lastColumn="0" w:oddVBand="0" w:evenVBand="0" w:oddHBand="1" w:evenHBand="0" w:firstRowFirstColumn="0" w:firstRowLastColumn="0" w:lastRowFirstColumn="0" w:lastRowLastColumn="0"/>
+          <w:trHeight w:val="624"/>
+        </w:trPr>
+        <w:tc>
+          <w:tcPr>
+            <w:cnfStyle w:val="001000000000" w:firstRow="0" w:lastRow="0" w:firstColumn="1" w:lastColumn="0" w:oddVBand="0" w:evenVBand="0" w:oddHBand="0" w:evenHBand="0" w:firstRowFirstColumn="0" w:firstRowLastColumn="0" w:lastRowFirstColumn="0" w:lastRowLastColumn="0"/>
+            <w:tcW w:w="2547" w:type="dxa"/>
+            <w:vAlign w:val="center"/>
+          </w:tcPr>
+          <w:p>
+            <w:pPr>
+              <w:spacing w:after="160" w:line="259" w:lineRule="auto"/>
+              <w:rPr>
+                <w:rFonts w:cstheme="minorHAnsi"/>
+              </w:rPr>
+            </w:pPr>
+            <w:r>
+              <w:rPr>
+                <w:rFonts w:cstheme="minorHAnsi"/>
+              </w:rPr>
+              <w:t>Tester</w:t>
+            </w:r>
+          </w:p>
+        </w:tc>
+        <w:tc>
+          <w:tcPr>
+            <w:tcW w:w="6520" w:type="dxa"/>
+            <w:vAlign w:val="center"/>
+          </w:tcPr>
+          <w:p>
+            <w:pPr>
+              <w:spacing w:after="160" w:line="259" w:lineRule="auto"/>
+              <w:cnfStyle w:val="000000100000" w:firstRow="0" w:lastRow="0" w:firstColumn="0" w:lastColumn="0" w:oddVBand="0" w:evenVBand="0" w:oddHBand="1" w:evenHBand="0" w:firstRowFirstColumn="0" w:firstRowLastColumn="0" w:lastRowFirstColumn="0" w:lastRowLastColumn="0"/>
+              <w:rPr>
+                <w:rFonts w:cstheme="minorHAnsi"/>
+              </w:rPr>
+            </w:pPr>
+            <w:r>
+              <w:rPr>
+                <w:rFonts w:cstheme="minorHAnsi"/>
+              </w:rPr>
+              <w:t>Andreas Weinzierl</w:t>
+            </w:r>
+          </w:p>
+        </w:tc>
+      </w:tr>
+      <w:tr>
+        <w:trPr>
+          <w:trHeight w:val="624"/>
+        </w:trPr>
+        <w:tc>
+          <w:tcPr>
+            <w:cnfStyle w:val="001000000000" w:firstRow="0" w:lastRow="0" w:firstColumn="1" w:lastColumn="0" w:oddVBand="0" w:evenVBand="0" w:oddHBand="0" w:evenHBand="0" w:firstRowFirstColumn="0" w:firstRowLastColumn="0" w:lastRowFirstColumn="0" w:lastRowLastColumn="0"/>
+            <w:tcW w:w="2547" w:type="dxa"/>
+            <w:vAlign w:val="center"/>
+          </w:tcPr>
+          <w:p>
+            <w:pPr>
+              <w:spacing w:after="160" w:line="259" w:lineRule="auto"/>
+              <w:rPr>
+                <w:rFonts w:cstheme="minorHAnsi"/>
+              </w:rPr>
+            </w:pPr>
+            <w:r>
+              <w:rPr>
+                <w:rFonts w:cstheme="minorHAnsi"/>
+              </w:rPr>
+              <w:t>Test Datum</w:t>
+            </w:r>
+          </w:p>
+        </w:tc>
+        <w:tc>
+          <w:tcPr>
+            <w:tcW w:w="6520" w:type="dxa"/>
+            <w:vAlign w:val="center"/>
+          </w:tcPr>
+          <w:p>
+            <w:pPr>
+              <w:spacing w:after="160" w:line="259" w:lineRule="auto"/>
+              <w:cnfStyle w:val="000000000000" w:firstRow="0" w:lastRow="0" w:firstColumn="0" w:lastColumn="0" w:oddVBand="0" w:evenVBand="0" w:oddHBand="0" w:evenHBand="0" w:firstRowFirstColumn="0" w:firstRowLastColumn="0" w:lastRowFirstColumn="0" w:lastRowLastColumn="0"/>
+              <w:rPr>
+                <w:rFonts w:cstheme="minorHAnsi"/>
+              </w:rPr>
+            </w:pPr>
+            <w:r>
+              <w:rPr>
+                <w:rFonts w:cstheme="minorHAnsi"/>
+              </w:rPr>
+              <w:t>28. März 2018</w:t>
+            </w:r>
+          </w:p>
+        </w:tc>
+      </w:tr>
+      <w:tr>
+        <w:trPr>
+          <w:cnfStyle w:val="000000100000" w:firstRow="0" w:lastRow="0" w:firstColumn="0" w:lastColumn="0" w:oddVBand="0" w:evenVBand="0" w:oddHBand="1" w:evenHBand="0" w:firstRowFirstColumn="0" w:firstRowLastColumn="0" w:lastRowFirstColumn="0" w:lastRowLastColumn="0"/>
+          <w:trHeight w:val="624"/>
+        </w:trPr>
+        <w:tc>
+          <w:tcPr>
+            <w:cnfStyle w:val="001000000000" w:firstRow="0" w:lastRow="0" w:firstColumn="1" w:lastColumn="0" w:oddVBand="0" w:evenVBand="0" w:oddHBand="0" w:evenHBand="0" w:firstRowFirstColumn="0" w:firstRowLastColumn="0" w:lastRowFirstColumn="0" w:lastRowLastColumn="0"/>
+            <w:tcW w:w="2547" w:type="dxa"/>
+            <w:vAlign w:val="center"/>
+          </w:tcPr>
+          <w:p>
+            <w:pPr>
+              <w:rPr>
+                <w:rFonts w:cstheme="minorHAnsi"/>
+              </w:rPr>
+            </w:pPr>
+            <w:r>
+              <w:rPr>
+                <w:rFonts w:cstheme="minorHAnsi"/>
+              </w:rPr>
+              <w:t>Beschreibung</w:t>
+            </w:r>
+          </w:p>
+        </w:tc>
+        <w:tc>
+          <w:tcPr>
+            <w:tcW w:w="6520" w:type="dxa"/>
+            <w:vAlign w:val="center"/>
+          </w:tcPr>
+          <w:p>
+            <w:pPr>
+              <w:cnfStyle w:val="000000100000" w:firstRow="0" w:lastRow="0" w:firstColumn="0" w:lastColumn="0" w:oddVBand="0" w:evenVBand="0" w:oddHBand="1" w:evenHBand="0" w:firstRowFirstColumn="0" w:firstRowLastColumn="0" w:lastRowFirstColumn="0" w:lastRowLastColumn="0"/>
+              <w:rPr>
+                <w:rFonts w:cstheme="minorHAnsi"/>
+              </w:rPr>
+            </w:pPr>
+            <w:r>
+              <w:rPr>
+                <w:rFonts w:cstheme="minorHAnsi"/>
+              </w:rPr>
+              <w:t>Mit Testdaten aus Unittests werden die Fehleranzeigen überprüft.</w:t>
+            </w:r>
+          </w:p>
+        </w:tc>
+      </w:tr>
+      <w:tr>
+        <w:trPr>
+          <w:trHeight w:val="624"/>
+        </w:trPr>
+        <w:tc>
+          <w:tcPr>
+            <w:cnfStyle w:val="001000000000" w:firstRow="0" w:lastRow="0" w:firstColumn="1" w:lastColumn="0" w:oddVBand="0" w:evenVBand="0" w:oddHBand="0" w:evenHBand="0" w:firstRowFirstColumn="0" w:firstRowLastColumn="0" w:lastRowFirstColumn="0" w:lastRowLastColumn="0"/>
+            <w:tcW w:w="2547" w:type="dxa"/>
+            <w:vAlign w:val="center"/>
+          </w:tcPr>
+          <w:p>
+            <w:pPr>
+              <w:rPr>
+                <w:rFonts w:cstheme="minorHAnsi"/>
+              </w:rPr>
+            </w:pPr>
+            <w:r>
+              <w:rPr>
+                <w:rFonts w:cstheme="minorHAnsi"/>
+              </w:rPr>
+              <w:t>Testumgebung</w:t>
+            </w:r>
+          </w:p>
+        </w:tc>
+        <w:tc>
+          <w:tcPr>
+            <w:tcW w:w="6520" w:type="dxa"/>
+            <w:vAlign w:val="center"/>
+          </w:tcPr>
+          <w:p>
+            <w:pPr>
+              <w:pStyle w:val="Listenabsatz"/>
+              <w:numPr>
+                <w:ilvl w:val="0"/>
+                <w:numId w:val="10"/>
+              </w:numPr>
+              <w:cnfStyle w:val="000000000000" w:firstRow="0" w:lastRow="0" w:firstColumn="0" w:lastColumn="0" w:oddVBand="0" w:evenVBand="0" w:oddHBand="0" w:evenHBand="0" w:firstRowFirstColumn="0" w:firstRowLastColumn="0" w:lastRowFirstColumn="0" w:lastRowLastColumn="0"/>
+              <w:rPr>
+                <w:rFonts w:cstheme="minorHAnsi"/>
+              </w:rPr>
+            </w:pPr>
+            <w:r>
+              <w:rPr>
+                <w:rFonts w:cstheme="minorHAnsi"/>
+              </w:rPr>
+              <w:t>Windows 10</w:t>
+            </w:r>
+          </w:p>
+          <w:p>
+            <w:pPr>
+              <w:pStyle w:val="Listenabsatz"/>
+              <w:numPr>
+                <w:ilvl w:val="0"/>
+                <w:numId w:val="10"/>
+              </w:numPr>
+              <w:cnfStyle w:val="000000000000" w:firstRow="0" w:lastRow="0" w:firstColumn="0" w:lastColumn="0" w:oddVBand="0" w:evenVBand="0" w:oddHBand="0" w:evenHBand="0" w:firstRowFirstColumn="0" w:firstRowLastColumn="0" w:lastRowFirstColumn="0" w:lastRowLastColumn="0"/>
+              <w:rPr>
+                <w:rFonts w:cstheme="minorHAnsi"/>
+              </w:rPr>
+            </w:pPr>
+            <w:r>
+              <w:rPr>
+                <w:rFonts w:cstheme="minorHAnsi"/>
+              </w:rPr>
+              <w:t>Android Studio</w:t>
+            </w:r>
+          </w:p>
+          <w:p>
+            <w:pPr>
+              <w:pStyle w:val="Listenabsatz"/>
+              <w:numPr>
+                <w:ilvl w:val="0"/>
+                <w:numId w:val="10"/>
+              </w:numPr>
+              <w:cnfStyle w:val="000000000000" w:firstRow="0" w:lastRow="0" w:firstColumn="0" w:lastColumn="0" w:oddVBand="0" w:evenVBand="0" w:oddHBand="0" w:evenHBand="0" w:firstRowFirstColumn="0" w:firstRowLastColumn="0" w:lastRowFirstColumn="0" w:lastRowLastColumn="0"/>
+              <w:rPr>
+                <w:rFonts w:cstheme="minorHAnsi"/>
+              </w:rPr>
+            </w:pPr>
+            <w:r>
+              <w:rPr>
+                <w:rFonts w:cstheme="minorHAnsi"/>
+              </w:rPr>
+              <w:t>Android Emulator Version 8.1</w:t>
+            </w:r>
+          </w:p>
+        </w:tc>
+      </w:tr>
+    </w:tbl>
+    <w:p>
+      <w:r>
+        <w:t>Unit Tests Mobile (UTM)</w:t>
+      </w:r>
+      <w:r>
+        <w:t>:</w:t>
+      </w:r>
+    </w:p>
+    <w:p>
+      <w:pPr>
+        <w:pStyle w:val="Listenabsatz"/>
+        <w:numPr>
+          <w:ilvl w:val="0"/>
+          <w:numId w:val="6"/>
+        </w:numPr>
+      </w:pPr>
+      <w:r>
+        <w:t>U</w:t>
+      </w:r>
+      <w:r>
+        <w:t>TM_01</w:t>
+      </w:r>
+      <w:r>
+        <w:tab/>
+      </w:r>
+      <w:r>
+        <w:t>Register</w:t>
+      </w:r>
+    </w:p>
+    <w:p>
+      <w:pPr>
+        <w:pStyle w:val="Listenabsatz"/>
+        <w:numPr>
+          <w:ilvl w:val="0"/>
+          <w:numId w:val="6"/>
+        </w:numPr>
+      </w:pPr>
+      <w:r>
+        <w:t>U</w:t>
+      </w:r>
+      <w:r>
+        <w:t>TM_02</w:t>
+      </w:r>
+      <w:r>
+        <w:tab/>
+      </w:r>
+      <w:r>
+        <w:t>Login</w:t>
+      </w:r>
+      <w:r>
+        <w:br w:type="page"/>
+      </w:r>
+    </w:p>
+    <w:p>
+      <w:pPr>
+        <w:pStyle w:val="berschrift2"/>
+      </w:pPr>
+      <w:bookmarkStart w:id="3" w:name="_Toc510809912"/>
+      <w:r>
+        <w:rPr>
+          <w:color w:val="C45911" w:themeColor="accent2" w:themeShade="BF"/>
+          <w:sz w:val="36"/>
+          <w14:textOutline w14:w="0" w14:cap="flat" w14:cmpd="sng" w14:algn="ctr">
+            <w14:noFill/>
+            <w14:prstDash w14:val="solid"/>
+            <w14:round/>
+          </w14:textOutline>
+        </w:rPr>
+        <w:lastRenderedPageBreak/>
+        <w:t>Web Client</w:t>
       </w:r>
       <w:bookmarkEnd w:id="3"/>
     </w:p>
@@ -1816,676 +2484,6 @@
               <w:rPr>
                 <w:rFonts w:cstheme="minorHAnsi"/>
               </w:rPr>
-              <w:t>3. April 2018</w:t>
-            </w:r>
-          </w:p>
-        </w:tc>
-      </w:tr>
-      <w:tr>
-        <w:trPr>
-          <w:cnfStyle w:val="000000100000" w:firstRow="0" w:lastRow="0" w:firstColumn="0" w:lastColumn="0" w:oddVBand="0" w:evenVBand="0" w:oddHBand="1" w:evenHBand="0" w:firstRowFirstColumn="0" w:firstRowLastColumn="0" w:lastRowFirstColumn="0" w:lastRowLastColumn="0"/>
-          <w:trHeight w:val="815"/>
-        </w:trPr>
-        <w:tc>
-          <w:tcPr>
-            <w:cnfStyle w:val="001000000000" w:firstRow="0" w:lastRow="0" w:firstColumn="1" w:lastColumn="0" w:oddVBand="0" w:evenVBand="0" w:oddHBand="0" w:evenHBand="0" w:firstRowFirstColumn="0" w:firstRowLastColumn="0" w:lastRowFirstColumn="0" w:lastRowLastColumn="0"/>
-            <w:tcW w:w="2547" w:type="dxa"/>
-            <w:vAlign w:val="center"/>
-          </w:tcPr>
-          <w:p>
-            <w:pPr>
-              <w:rPr>
-                <w:rFonts w:cstheme="minorHAnsi"/>
-              </w:rPr>
-            </w:pPr>
-            <w:r>
-              <w:rPr>
-                <w:rFonts w:cstheme="minorHAnsi"/>
-              </w:rPr>
-              <w:t>Beschreibung</w:t>
-            </w:r>
-          </w:p>
-        </w:tc>
-        <w:tc>
-          <w:tcPr>
-            <w:tcW w:w="6520" w:type="dxa"/>
-            <w:vAlign w:val="center"/>
-          </w:tcPr>
-          <w:p>
-            <w:pPr>
-              <w:cnfStyle w:val="000000100000" w:firstRow="0" w:lastRow="0" w:firstColumn="0" w:lastColumn="0" w:oddVBand="0" w:evenVBand="0" w:oddHBand="1" w:evenHBand="0" w:firstRowFirstColumn="0" w:firstRowLastColumn="0" w:lastRowFirstColumn="0" w:lastRowLastColumn="0"/>
-              <w:rPr>
-                <w:rFonts w:cstheme="minorHAnsi"/>
-              </w:rPr>
-            </w:pPr>
-            <w:r>
-              <w:rPr>
-                <w:rFonts w:cstheme="minorHAnsi"/>
-              </w:rPr>
-              <w:t>Es wurden alle Features des ersten Releases mit verschiedenen Eingaben getestet. Dazu zählen: Login, Register, Toiletten finden, Toiletten hinzufügen</w:t>
-            </w:r>
-          </w:p>
-        </w:tc>
-      </w:tr>
-    </w:tbl>
-    <w:p>
-      <w:r>
-        <w:t>Manuelle Tests (MT)</w:t>
-      </w:r>
-      <w:r>
-        <w:t>:</w:t>
-      </w:r>
-    </w:p>
-    <w:p>
-      <w:pPr>
-        <w:pStyle w:val="Listenabsatz"/>
-        <w:numPr>
-          <w:ilvl w:val="0"/>
-          <w:numId w:val="3"/>
-        </w:numPr>
-      </w:pPr>
-      <w:r>
-        <w:t>M</w:t>
-      </w:r>
-      <w:r>
-        <w:t>T</w:t>
-      </w:r>
-      <w:r>
-        <w:t>_01</w:t>
-      </w:r>
-      <w:r>
-        <w:tab/>
-      </w:r>
-      <w:r>
-        <w:tab/>
-        <w:t>Register</w:t>
-      </w:r>
-    </w:p>
-    <w:p>
-      <w:pPr>
-        <w:pStyle w:val="Listenabsatz"/>
-        <w:numPr>
-          <w:ilvl w:val="0"/>
-          <w:numId w:val="3"/>
-        </w:numPr>
-      </w:pPr>
-      <w:r>
-        <w:t>M</w:t>
-      </w:r>
-      <w:r>
-        <w:t>T</w:t>
-      </w:r>
-      <w:r>
-        <w:t xml:space="preserve">_02 </w:t>
-      </w:r>
-      <w:r>
-        <w:tab/>
-      </w:r>
-      <w:r>
-        <w:tab/>
-      </w:r>
-      <w:r>
-        <w:t>Login</w:t>
-      </w:r>
-    </w:p>
-    <w:p>
-      <w:pPr>
-        <w:pStyle w:val="Listenabsatz"/>
-        <w:numPr>
-          <w:ilvl w:val="0"/>
-          <w:numId w:val="3"/>
-        </w:numPr>
-      </w:pPr>
-      <w:r>
-        <w:t>M</w:t>
-      </w:r>
-      <w:r>
-        <w:t>T</w:t>
-      </w:r>
-      <w:r>
-        <w:t>_03</w:t>
-      </w:r>
-      <w:r>
-        <w:tab/>
-      </w:r>
-      <w:r>
-        <w:tab/>
-        <w:t>Toilette finden</w:t>
-      </w:r>
-    </w:p>
-    <w:p>
-      <w:pPr>
-        <w:pStyle w:val="Listenabsatz"/>
-        <w:numPr>
-          <w:ilvl w:val="0"/>
-          <w:numId w:val="3"/>
-        </w:numPr>
-      </w:pPr>
-      <w:r>
-        <w:t>M</w:t>
-      </w:r>
-      <w:r>
-        <w:t>T</w:t>
-      </w:r>
-      <w:r>
-        <w:t>_04</w:t>
-      </w:r>
-      <w:r>
-        <w:tab/>
-      </w:r>
-      <w:r>
-        <w:tab/>
-        <w:t>Toilette hinzufügen</w:t>
-      </w:r>
-      <w:r>
-        <w:br/>
-      </w:r>
-    </w:p>
-    <w:tbl>
-      <w:tblPr>
-        <w:tblStyle w:val="Gitternetztabelle4Akzent5"/>
-        <w:tblW w:w="9067" w:type="dxa"/>
-        <w:tblLayout w:type="fixed"/>
-        <w:tblLook w:val="04A0" w:firstRow="1" w:lastRow="0" w:firstColumn="1" w:lastColumn="0" w:noHBand="0" w:noVBand="1"/>
-      </w:tblPr>
-      <w:tblGrid>
-        <w:gridCol w:w="2547"/>
-        <w:gridCol w:w="6520"/>
-      </w:tblGrid>
-      <w:tr>
-        <w:trPr>
-          <w:cnfStyle w:val="100000000000" w:firstRow="1" w:lastRow="0" w:firstColumn="0" w:lastColumn="0" w:oddVBand="0" w:evenVBand="0" w:oddHBand="0" w:evenHBand="0" w:firstRowFirstColumn="0" w:firstRowLastColumn="0" w:lastRowFirstColumn="0" w:lastRowLastColumn="0"/>
-          <w:trHeight w:val="624"/>
-        </w:trPr>
-        <w:tc>
-          <w:tcPr>
-            <w:cnfStyle w:val="001000000000" w:firstRow="0" w:lastRow="0" w:firstColumn="1" w:lastColumn="0" w:oddVBand="0" w:evenVBand="0" w:oddHBand="0" w:evenHBand="0" w:firstRowFirstColumn="0" w:firstRowLastColumn="0" w:lastRowFirstColumn="0" w:lastRowLastColumn="0"/>
-            <w:tcW w:w="2547" w:type="dxa"/>
-            <w:vAlign w:val="bottom"/>
-          </w:tcPr>
-          <w:p>
-            <w:pPr>
-              <w:spacing w:after="160" w:line="259" w:lineRule="auto"/>
-              <w:rPr>
-                <w:rFonts w:cstheme="minorHAnsi"/>
-                <w:sz w:val="24"/>
-              </w:rPr>
-            </w:pPr>
-            <w:r>
-              <w:rPr>
-                <w:rFonts w:cstheme="minorHAnsi"/>
-                <w:sz w:val="28"/>
-              </w:rPr>
-              <w:t>Unit Tests</w:t>
-            </w:r>
-          </w:p>
-        </w:tc>
-        <w:tc>
-          <w:tcPr>
-            <w:tcW w:w="6520" w:type="dxa"/>
-            <w:vAlign w:val="bottom"/>
-          </w:tcPr>
-          <w:p>
-            <w:pPr>
-              <w:spacing w:after="160" w:line="259" w:lineRule="auto"/>
-              <w:cnfStyle w:val="100000000000" w:firstRow="1" w:lastRow="0" w:firstColumn="0" w:lastColumn="0" w:oddVBand="0" w:evenVBand="0" w:oddHBand="0" w:evenHBand="0" w:firstRowFirstColumn="0" w:firstRowLastColumn="0" w:lastRowFirstColumn="0" w:lastRowLastColumn="0"/>
-              <w:rPr>
-                <w:rFonts w:cstheme="minorHAnsi"/>
-                <w:sz w:val="24"/>
-              </w:rPr>
-            </w:pPr>
-          </w:p>
-        </w:tc>
-      </w:tr>
-      <w:tr>
-        <w:trPr>
-          <w:cnfStyle w:val="000000100000" w:firstRow="0" w:lastRow="0" w:firstColumn="0" w:lastColumn="0" w:oddVBand="0" w:evenVBand="0" w:oddHBand="1" w:evenHBand="0" w:firstRowFirstColumn="0" w:firstRowLastColumn="0" w:lastRowFirstColumn="0" w:lastRowLastColumn="0"/>
-          <w:trHeight w:val="624"/>
-        </w:trPr>
-        <w:tc>
-          <w:tcPr>
-            <w:cnfStyle w:val="001000000000" w:firstRow="0" w:lastRow="0" w:firstColumn="1" w:lastColumn="0" w:oddVBand="0" w:evenVBand="0" w:oddHBand="0" w:evenHBand="0" w:firstRowFirstColumn="0" w:firstRowLastColumn="0" w:lastRowFirstColumn="0" w:lastRowLastColumn="0"/>
-            <w:tcW w:w="2547" w:type="dxa"/>
-            <w:vAlign w:val="center"/>
-          </w:tcPr>
-          <w:p>
-            <w:pPr>
-              <w:spacing w:after="160" w:line="259" w:lineRule="auto"/>
-              <w:rPr>
-                <w:rFonts w:cstheme="minorHAnsi"/>
-              </w:rPr>
-            </w:pPr>
-            <w:r>
-              <w:rPr>
-                <w:rFonts w:cstheme="minorHAnsi"/>
-              </w:rPr>
-              <w:t>Tester</w:t>
-            </w:r>
-          </w:p>
-        </w:tc>
-        <w:tc>
-          <w:tcPr>
-            <w:tcW w:w="6520" w:type="dxa"/>
-            <w:vAlign w:val="center"/>
-          </w:tcPr>
-          <w:p>
-            <w:pPr>
-              <w:spacing w:after="160" w:line="259" w:lineRule="auto"/>
-              <w:cnfStyle w:val="000000100000" w:firstRow="0" w:lastRow="0" w:firstColumn="0" w:lastColumn="0" w:oddVBand="0" w:evenVBand="0" w:oddHBand="1" w:evenHBand="0" w:firstRowFirstColumn="0" w:firstRowLastColumn="0" w:lastRowFirstColumn="0" w:lastRowLastColumn="0"/>
-              <w:rPr>
-                <w:rFonts w:cstheme="minorHAnsi"/>
-              </w:rPr>
-            </w:pPr>
-            <w:r>
-              <w:rPr>
-                <w:rFonts w:cstheme="minorHAnsi"/>
-              </w:rPr>
-              <w:t>Andreas Weinzierl</w:t>
-            </w:r>
-          </w:p>
-        </w:tc>
-      </w:tr>
-      <w:tr>
-        <w:trPr>
-          <w:trHeight w:val="624"/>
-        </w:trPr>
-        <w:tc>
-          <w:tcPr>
-            <w:cnfStyle w:val="001000000000" w:firstRow="0" w:lastRow="0" w:firstColumn="1" w:lastColumn="0" w:oddVBand="0" w:evenVBand="0" w:oddHBand="0" w:evenHBand="0" w:firstRowFirstColumn="0" w:firstRowLastColumn="0" w:lastRowFirstColumn="0" w:lastRowLastColumn="0"/>
-            <w:tcW w:w="2547" w:type="dxa"/>
-            <w:vAlign w:val="center"/>
-          </w:tcPr>
-          <w:p>
-            <w:pPr>
-              <w:spacing w:after="160" w:line="259" w:lineRule="auto"/>
-              <w:rPr>
-                <w:rFonts w:cstheme="minorHAnsi"/>
-              </w:rPr>
-            </w:pPr>
-            <w:r>
-              <w:rPr>
-                <w:rFonts w:cstheme="minorHAnsi"/>
-              </w:rPr>
-              <w:t>Test Datum</w:t>
-            </w:r>
-          </w:p>
-        </w:tc>
-        <w:tc>
-          <w:tcPr>
-            <w:tcW w:w="6520" w:type="dxa"/>
-            <w:vAlign w:val="center"/>
-          </w:tcPr>
-          <w:p>
-            <w:pPr>
-              <w:spacing w:after="160" w:line="259" w:lineRule="auto"/>
-              <w:cnfStyle w:val="000000000000" w:firstRow="0" w:lastRow="0" w:firstColumn="0" w:lastColumn="0" w:oddVBand="0" w:evenVBand="0" w:oddHBand="0" w:evenHBand="0" w:firstRowFirstColumn="0" w:firstRowLastColumn="0" w:lastRowFirstColumn="0" w:lastRowLastColumn="0"/>
-              <w:rPr>
-                <w:rFonts w:cstheme="minorHAnsi"/>
-              </w:rPr>
-            </w:pPr>
-            <w:r>
-              <w:rPr>
-                <w:rFonts w:cstheme="minorHAnsi"/>
-              </w:rPr>
-              <w:t>28. März 2018</w:t>
-            </w:r>
-          </w:p>
-        </w:tc>
-      </w:tr>
-      <w:tr>
-        <w:trPr>
-          <w:cnfStyle w:val="000000100000" w:firstRow="0" w:lastRow="0" w:firstColumn="0" w:lastColumn="0" w:oddVBand="0" w:evenVBand="0" w:oddHBand="1" w:evenHBand="0" w:firstRowFirstColumn="0" w:firstRowLastColumn="0" w:lastRowFirstColumn="0" w:lastRowLastColumn="0"/>
-          <w:trHeight w:val="624"/>
-        </w:trPr>
-        <w:tc>
-          <w:tcPr>
-            <w:cnfStyle w:val="001000000000" w:firstRow="0" w:lastRow="0" w:firstColumn="1" w:lastColumn="0" w:oddVBand="0" w:evenVBand="0" w:oddHBand="0" w:evenHBand="0" w:firstRowFirstColumn="0" w:firstRowLastColumn="0" w:lastRowFirstColumn="0" w:lastRowLastColumn="0"/>
-            <w:tcW w:w="2547" w:type="dxa"/>
-            <w:vAlign w:val="center"/>
-          </w:tcPr>
-          <w:p>
-            <w:pPr>
-              <w:rPr>
-                <w:rFonts w:cstheme="minorHAnsi"/>
-              </w:rPr>
-            </w:pPr>
-            <w:r>
-              <w:rPr>
-                <w:rFonts w:cstheme="minorHAnsi"/>
-              </w:rPr>
-              <w:t>Beschreibung</w:t>
-            </w:r>
-          </w:p>
-        </w:tc>
-        <w:tc>
-          <w:tcPr>
-            <w:tcW w:w="6520" w:type="dxa"/>
-            <w:vAlign w:val="center"/>
-          </w:tcPr>
-          <w:p>
-            <w:pPr>
-              <w:cnfStyle w:val="000000100000" w:firstRow="0" w:lastRow="0" w:firstColumn="0" w:lastColumn="0" w:oddVBand="0" w:evenVBand="0" w:oddHBand="1" w:evenHBand="0" w:firstRowFirstColumn="0" w:firstRowLastColumn="0" w:lastRowFirstColumn="0" w:lastRowLastColumn="0"/>
-              <w:rPr>
-                <w:rFonts w:cstheme="minorHAnsi"/>
-              </w:rPr>
-            </w:pPr>
-            <w:r>
-              <w:rPr>
-                <w:rFonts w:cstheme="minorHAnsi"/>
-              </w:rPr>
-              <w:t>Mit Testdaten aus Unittests werden die Fehleranzeigen überprüft.</w:t>
-            </w:r>
-          </w:p>
-        </w:tc>
-      </w:tr>
-      <w:tr>
-        <w:trPr>
-          <w:trHeight w:val="624"/>
-        </w:trPr>
-        <w:tc>
-          <w:tcPr>
-            <w:cnfStyle w:val="001000000000" w:firstRow="0" w:lastRow="0" w:firstColumn="1" w:lastColumn="0" w:oddVBand="0" w:evenVBand="0" w:oddHBand="0" w:evenHBand="0" w:firstRowFirstColumn="0" w:firstRowLastColumn="0" w:lastRowFirstColumn="0" w:lastRowLastColumn="0"/>
-            <w:tcW w:w="2547" w:type="dxa"/>
-            <w:vAlign w:val="center"/>
-          </w:tcPr>
-          <w:p>
-            <w:pPr>
-              <w:rPr>
-                <w:rFonts w:cstheme="minorHAnsi"/>
-              </w:rPr>
-            </w:pPr>
-            <w:r>
-              <w:rPr>
-                <w:rFonts w:cstheme="minorHAnsi"/>
-              </w:rPr>
-              <w:t>Testumgebung</w:t>
-            </w:r>
-          </w:p>
-        </w:tc>
-        <w:tc>
-          <w:tcPr>
-            <w:tcW w:w="6520" w:type="dxa"/>
-            <w:vAlign w:val="center"/>
-          </w:tcPr>
-          <w:p>
-            <w:pPr>
-              <w:pStyle w:val="Listenabsatz"/>
-              <w:numPr>
-                <w:ilvl w:val="0"/>
-                <w:numId w:val="10"/>
-              </w:numPr>
-              <w:cnfStyle w:val="000000000000" w:firstRow="0" w:lastRow="0" w:firstColumn="0" w:lastColumn="0" w:oddVBand="0" w:evenVBand="0" w:oddHBand="0" w:evenHBand="0" w:firstRowFirstColumn="0" w:firstRowLastColumn="0" w:lastRowFirstColumn="0" w:lastRowLastColumn="0"/>
-              <w:rPr>
-                <w:rFonts w:cstheme="minorHAnsi"/>
-              </w:rPr>
-            </w:pPr>
-            <w:r>
-              <w:rPr>
-                <w:rFonts w:cstheme="minorHAnsi"/>
-              </w:rPr>
-              <w:t>Windows 10</w:t>
-            </w:r>
-          </w:p>
-          <w:p>
-            <w:pPr>
-              <w:pStyle w:val="Listenabsatz"/>
-              <w:numPr>
-                <w:ilvl w:val="0"/>
-                <w:numId w:val="10"/>
-              </w:numPr>
-              <w:cnfStyle w:val="000000000000" w:firstRow="0" w:lastRow="0" w:firstColumn="0" w:lastColumn="0" w:oddVBand="0" w:evenVBand="0" w:oddHBand="0" w:evenHBand="0" w:firstRowFirstColumn="0" w:firstRowLastColumn="0" w:lastRowFirstColumn="0" w:lastRowLastColumn="0"/>
-              <w:rPr>
-                <w:rFonts w:cstheme="minorHAnsi"/>
-              </w:rPr>
-            </w:pPr>
-            <w:r>
-              <w:rPr>
-                <w:rFonts w:cstheme="minorHAnsi"/>
-              </w:rPr>
-              <w:t>Android Studio</w:t>
-            </w:r>
-          </w:p>
-          <w:p>
-            <w:pPr>
-              <w:pStyle w:val="Listenabsatz"/>
-              <w:numPr>
-                <w:ilvl w:val="0"/>
-                <w:numId w:val="10"/>
-              </w:numPr>
-              <w:cnfStyle w:val="000000000000" w:firstRow="0" w:lastRow="0" w:firstColumn="0" w:lastColumn="0" w:oddVBand="0" w:evenVBand="0" w:oddHBand="0" w:evenHBand="0" w:firstRowFirstColumn="0" w:firstRowLastColumn="0" w:lastRowFirstColumn="0" w:lastRowLastColumn="0"/>
-              <w:rPr>
-                <w:rFonts w:cstheme="minorHAnsi"/>
-              </w:rPr>
-            </w:pPr>
-            <w:r>
-              <w:rPr>
-                <w:rFonts w:cstheme="minorHAnsi"/>
-              </w:rPr>
-              <w:t>Android Emulator Version 8.1</w:t>
-            </w:r>
-          </w:p>
-        </w:tc>
-      </w:tr>
-    </w:tbl>
-    <w:p>
-      <w:r>
-        <w:t>Unit Tests Mobile (UTM)</w:t>
-      </w:r>
-      <w:r>
-        <w:t>:</w:t>
-      </w:r>
-    </w:p>
-    <w:p>
-      <w:pPr>
-        <w:pStyle w:val="Listenabsatz"/>
-        <w:numPr>
-          <w:ilvl w:val="0"/>
-          <w:numId w:val="6"/>
-        </w:numPr>
-      </w:pPr>
-      <w:r>
-        <w:t>U</w:t>
-      </w:r>
-      <w:r>
-        <w:t>TM_01</w:t>
-      </w:r>
-      <w:r>
-        <w:tab/>
-      </w:r>
-      <w:r>
-        <w:t>Register</w:t>
-      </w:r>
-    </w:p>
-    <w:p>
-      <w:pPr>
-        <w:pStyle w:val="Listenabsatz"/>
-        <w:numPr>
-          <w:ilvl w:val="0"/>
-          <w:numId w:val="6"/>
-        </w:numPr>
-      </w:pPr>
-      <w:r>
-        <w:t>U</w:t>
-      </w:r>
-      <w:r>
-        <w:t>TM_02</w:t>
-      </w:r>
-      <w:r>
-        <w:tab/>
-      </w:r>
-      <w:r>
-        <w:t>Login</w:t>
-      </w:r>
-      <w:r>
-        <w:br w:type="page"/>
-      </w:r>
-    </w:p>
-    <w:p>
-      <w:pPr>
-        <w:pStyle w:val="berschrift2"/>
-      </w:pPr>
-      <w:bookmarkStart w:id="4" w:name="_Toc510809912"/>
-      <w:r>
-        <w:rPr>
-          <w:color w:val="C45911" w:themeColor="accent2" w:themeShade="BF"/>
-          <w:sz w:val="36"/>
-          <w14:textOutline w14:w="0" w14:cap="flat" w14:cmpd="sng" w14:algn="ctr">
-            <w14:noFill/>
-            <w14:prstDash w14:val="solid"/>
-            <w14:round/>
-          </w14:textOutline>
-        </w:rPr>
-        <w:lastRenderedPageBreak/>
-        <w:t>Web Client</w:t>
-      </w:r>
-      <w:bookmarkEnd w:id="4"/>
-    </w:p>
-    <w:tbl>
-      <w:tblPr>
-        <w:tblStyle w:val="Gitternetztabelle4Akzent5"/>
-        <w:tblW w:w="9067" w:type="dxa"/>
-        <w:tblLayout w:type="fixed"/>
-        <w:tblLook w:val="04A0" w:firstRow="1" w:lastRow="0" w:firstColumn="1" w:lastColumn="0" w:noHBand="0" w:noVBand="1"/>
-      </w:tblPr>
-      <w:tblGrid>
-        <w:gridCol w:w="2547"/>
-        <w:gridCol w:w="6520"/>
-      </w:tblGrid>
-      <w:tr>
-        <w:trPr>
-          <w:cnfStyle w:val="100000000000" w:firstRow="1" w:lastRow="0" w:firstColumn="0" w:lastColumn="0" w:oddVBand="0" w:evenVBand="0" w:oddHBand="0" w:evenHBand="0" w:firstRowFirstColumn="0" w:firstRowLastColumn="0" w:lastRowFirstColumn="0" w:lastRowLastColumn="0"/>
-          <w:trHeight w:val="624"/>
-        </w:trPr>
-        <w:tc>
-          <w:tcPr>
-            <w:cnfStyle w:val="001000000000" w:firstRow="0" w:lastRow="0" w:firstColumn="1" w:lastColumn="0" w:oddVBand="0" w:evenVBand="0" w:oddHBand="0" w:evenHBand="0" w:firstRowFirstColumn="0" w:firstRowLastColumn="0" w:lastRowFirstColumn="0" w:lastRowLastColumn="0"/>
-            <w:tcW w:w="2547" w:type="dxa"/>
-            <w:vAlign w:val="bottom"/>
-          </w:tcPr>
-          <w:p>
-            <w:pPr>
-              <w:spacing w:after="160" w:line="259" w:lineRule="auto"/>
-              <w:rPr>
-                <w:rFonts w:cstheme="minorHAnsi"/>
-                <w:sz w:val="24"/>
-              </w:rPr>
-            </w:pPr>
-            <w:r>
-              <w:rPr>
-                <w:rFonts w:cstheme="minorHAnsi"/>
-                <w:sz w:val="28"/>
-              </w:rPr>
-              <w:t>Manuelle Tests</w:t>
-            </w:r>
-          </w:p>
-        </w:tc>
-        <w:tc>
-          <w:tcPr>
-            <w:tcW w:w="6520" w:type="dxa"/>
-            <w:vAlign w:val="bottom"/>
-          </w:tcPr>
-          <w:p>
-            <w:pPr>
-              <w:spacing w:after="160" w:line="259" w:lineRule="auto"/>
-              <w:cnfStyle w:val="100000000000" w:firstRow="1" w:lastRow="0" w:firstColumn="0" w:lastColumn="0" w:oddVBand="0" w:evenVBand="0" w:oddHBand="0" w:evenHBand="0" w:firstRowFirstColumn="0" w:firstRowLastColumn="0" w:lastRowFirstColumn="0" w:lastRowLastColumn="0"/>
-              <w:rPr>
-                <w:rFonts w:cstheme="minorHAnsi"/>
-                <w:sz w:val="24"/>
-              </w:rPr>
-            </w:pPr>
-          </w:p>
-        </w:tc>
-      </w:tr>
-      <w:tr>
-        <w:trPr>
-          <w:cnfStyle w:val="000000100000" w:firstRow="0" w:lastRow="0" w:firstColumn="0" w:lastColumn="0" w:oddVBand="0" w:evenVBand="0" w:oddHBand="1" w:evenHBand="0" w:firstRowFirstColumn="0" w:firstRowLastColumn="0" w:lastRowFirstColumn="0" w:lastRowLastColumn="0"/>
-          <w:trHeight w:val="624"/>
-        </w:trPr>
-        <w:tc>
-          <w:tcPr>
-            <w:cnfStyle w:val="001000000000" w:firstRow="0" w:lastRow="0" w:firstColumn="1" w:lastColumn="0" w:oddVBand="0" w:evenVBand="0" w:oddHBand="0" w:evenHBand="0" w:firstRowFirstColumn="0" w:firstRowLastColumn="0" w:lastRowFirstColumn="0" w:lastRowLastColumn="0"/>
-            <w:tcW w:w="2547" w:type="dxa"/>
-            <w:vAlign w:val="center"/>
-          </w:tcPr>
-          <w:p>
-            <w:pPr>
-              <w:spacing w:after="160" w:line="259" w:lineRule="auto"/>
-              <w:rPr>
-                <w:rFonts w:cstheme="minorHAnsi"/>
-              </w:rPr>
-            </w:pPr>
-            <w:r>
-              <w:rPr>
-                <w:rFonts w:cstheme="minorHAnsi"/>
-              </w:rPr>
-              <w:t>Tester</w:t>
-            </w:r>
-          </w:p>
-        </w:tc>
-        <w:tc>
-          <w:tcPr>
-            <w:tcW w:w="6520" w:type="dxa"/>
-            <w:vAlign w:val="center"/>
-          </w:tcPr>
-          <w:p>
-            <w:pPr>
-              <w:spacing w:after="160" w:line="259" w:lineRule="auto"/>
-              <w:cnfStyle w:val="000000100000" w:firstRow="0" w:lastRow="0" w:firstColumn="0" w:lastColumn="0" w:oddVBand="0" w:evenVBand="0" w:oddHBand="1" w:evenHBand="0" w:firstRowFirstColumn="0" w:firstRowLastColumn="0" w:lastRowFirstColumn="0" w:lastRowLastColumn="0"/>
-              <w:rPr>
-                <w:rFonts w:cstheme="minorHAnsi"/>
-              </w:rPr>
-            </w:pPr>
-            <w:r>
-              <w:rPr>
-                <w:rFonts w:cstheme="minorHAnsi"/>
-              </w:rPr>
-              <w:t>Julian Kaindl</w:t>
-            </w:r>
-          </w:p>
-        </w:tc>
-      </w:tr>
-      <w:tr>
-        <w:trPr>
-          <w:trHeight w:val="624"/>
-        </w:trPr>
-        <w:tc>
-          <w:tcPr>
-            <w:cnfStyle w:val="001000000000" w:firstRow="0" w:lastRow="0" w:firstColumn="1" w:lastColumn="0" w:oddVBand="0" w:evenVBand="0" w:oddHBand="0" w:evenHBand="0" w:firstRowFirstColumn="0" w:firstRowLastColumn="0" w:lastRowFirstColumn="0" w:lastRowLastColumn="0"/>
-            <w:tcW w:w="2547" w:type="dxa"/>
-            <w:vAlign w:val="center"/>
-          </w:tcPr>
-          <w:p>
-            <w:pPr>
-              <w:spacing w:after="160" w:line="259" w:lineRule="auto"/>
-              <w:rPr>
-                <w:rFonts w:cstheme="minorHAnsi"/>
-              </w:rPr>
-            </w:pPr>
-            <w:r>
-              <w:rPr>
-                <w:rFonts w:cstheme="minorHAnsi"/>
-              </w:rPr>
-              <w:t>Test Datum</w:t>
-            </w:r>
-          </w:p>
-        </w:tc>
-        <w:tc>
-          <w:tcPr>
-            <w:tcW w:w="6520" w:type="dxa"/>
-            <w:vAlign w:val="center"/>
-          </w:tcPr>
-          <w:p>
-            <w:pPr>
-              <w:spacing w:after="160" w:line="259" w:lineRule="auto"/>
-              <w:cnfStyle w:val="000000000000" w:firstRow="0" w:lastRow="0" w:firstColumn="0" w:lastColumn="0" w:oddVBand="0" w:evenVBand="0" w:oddHBand="0" w:evenHBand="0" w:firstRowFirstColumn="0" w:firstRowLastColumn="0" w:lastRowFirstColumn="0" w:lastRowLastColumn="0"/>
-              <w:rPr>
-                <w:rFonts w:cstheme="minorHAnsi"/>
-              </w:rPr>
-            </w:pPr>
-            <w:r>
-              <w:rPr>
-                <w:rFonts w:cstheme="minorHAnsi"/>
-              </w:rPr>
               <w:t>4. April 2018</w:t>
             </w:r>
           </w:p>
@@ -2972,7 +2970,7 @@
       <w:pPr>
         <w:pStyle w:val="berschrift1"/>
       </w:pPr>
-      <w:bookmarkStart w:id="5" w:name="_Toc510809913"/>
+      <w:bookmarkStart w:id="4" w:name="_Toc510809913"/>
       <w:r>
         <w:rPr>
           <w:rFonts w:cstheme="minorHAnsi"/>
@@ -2987,7 +2985,7 @@
         </w:rPr>
         <w:t>Test Protokoll</w:t>
       </w:r>
-      <w:bookmarkEnd w:id="5"/>
+      <w:bookmarkEnd w:id="4"/>
     </w:p>
     <w:p>
       <w:r>
@@ -3030,7 +3028,7 @@
           </w14:textOutline>
         </w:rPr>
       </w:pPr>
-      <w:bookmarkStart w:id="6" w:name="_Toc510809914"/>
+      <w:bookmarkStart w:id="5" w:name="_Toc510809914"/>
       <w:r>
         <w:rPr>
           <w:color w:val="C45911" w:themeColor="accent2" w:themeShade="BF"/>
@@ -3044,7 +3042,7 @@
         <w:lastRenderedPageBreak/>
         <w:t>Manuelle Tests</w:t>
       </w:r>
-      <w:bookmarkEnd w:id="6"/>
+      <w:bookmarkEnd w:id="5"/>
     </w:p>
     <w:tbl>
       <w:tblPr>
@@ -5394,7 +5392,7 @@
           <w:sz w:val="28"/>
         </w:rPr>
       </w:pPr>
-      <w:bookmarkStart w:id="7" w:name="_Toc510809915"/>
+      <w:bookmarkStart w:id="6" w:name="_Toc510809915"/>
       <w:r>
         <w:rPr>
           <w:color w:val="C45911" w:themeColor="accent2" w:themeShade="BF"/>
@@ -5407,7 +5405,7 @@
         </w:rPr>
         <w:t>Mobile Client</w:t>
       </w:r>
-      <w:bookmarkEnd w:id="7"/>
+      <w:bookmarkEnd w:id="6"/>
     </w:p>
     <w:tbl>
       <w:tblPr>
@@ -6651,7 +6649,7 @@
           </w14:textOutline>
         </w:rPr>
       </w:pPr>
-      <w:bookmarkStart w:id="8" w:name="_Toc510809916"/>
+      <w:bookmarkStart w:id="7" w:name="_Toc510809916"/>
       <w:r>
         <w:rPr>
           <w:color w:val="C45911" w:themeColor="accent2" w:themeShade="BF"/>
@@ -6677,7 +6675,7 @@
         </w:rPr>
         <w:t xml:space="preserve"> Client</w:t>
       </w:r>
-      <w:bookmarkEnd w:id="8"/>
+      <w:bookmarkEnd w:id="7"/>
     </w:p>
     <w:tbl>
       <w:tblPr>
@@ -7268,7 +7266,7 @@
           </w14:textOutline>
         </w:rPr>
       </w:pPr>
-      <w:bookmarkStart w:id="9" w:name="_Toc510809917"/>
+      <w:bookmarkStart w:id="8" w:name="_Toc510809917"/>
       <w:r>
         <w:rPr>
           <w:rFonts w:cstheme="minorHAnsi"/>
@@ -7284,22 +7282,23 @@
         <w:lastRenderedPageBreak/>
         <w:t>Test Ergebnisse</w:t>
       </w:r>
-      <w:bookmarkEnd w:id="9"/>
+      <w:bookmarkEnd w:id="8"/>
     </w:p>
     <w:p>
-      <w:bookmarkStart w:id="10" w:name="_Hlk510807881"/>
+      <w:bookmarkStart w:id="9" w:name="_Hlk510807881"/>
       <w:r>
         <w:t>Momentan</w:t>
       </w:r>
       <w:r>
         <w:t xml:space="preserve"> </w:t>
       </w:r>
-      <w:bookmarkEnd w:id="10"/>
+      <w:bookmarkEnd w:id="9"/>
       <w:r>
         <w:t>gibt es keine Fehlgeschlagenen Tests. Blockierte Tests gibt es aufgrund von noch nicht implementierten Funktionen.</w:t>
       </w:r>
     </w:p>
     <w:p>
+      <w:bookmarkStart w:id="10" w:name="_GoBack"/>
       <w:r>
         <w:rPr>
           <w:noProof/>
@@ -7318,6 +7317,7 @@
           </wp:inline>
         </w:drawing>
       </w:r>
+      <w:bookmarkEnd w:id="10"/>
     </w:p>
     <w:p/>
     <w:p/>
@@ -7441,7 +7441,7 @@
               <w:color w:val="FFFFFF" w:themeColor="background1"/>
               <w:lang w:val="de-DE"/>
             </w:rPr>
-            <w:t>4</w:t>
+            <w:t>9</w:t>
           </w:r>
           <w:r>
             <w:rPr>
@@ -9907,7 +9907,7 @@
                 <c:formatCode>0%</c:formatCode>
                 <c:ptCount val="1"/>
                 <c:pt idx="0">
-                  <c:v>0.8</c:v>
+                  <c:v>0.75</c:v>
                 </c:pt>
               </c:numCache>
             </c:numRef>
@@ -9986,7 +9986,7 @@
                 <c:formatCode>0%</c:formatCode>
                 <c:ptCount val="1"/>
                 <c:pt idx="0">
-                  <c:v>0.2</c:v>
+                  <c:v>0.25</c:v>
                 </c:pt>
               </c:numCache>
             </c:numRef>
@@ -11101,7 +11101,7 @@
 </file>
 
 <file path=customXml/itemProps1.xml><?xml version="1.0" encoding="utf-8"?>
-<ds:datastoreItem xmlns:ds="http://schemas.openxmlformats.org/officeDocument/2006/customXml" ds:itemID="{8C550401-8227-4425-BAA4-41B864782D48}">
+<ds:datastoreItem xmlns:ds="http://schemas.openxmlformats.org/officeDocument/2006/customXml" ds:itemID="{EEE3859D-4174-4234-AE86-2F6D10290D59}">
   <ds:schemaRefs>
     <ds:schemaRef ds:uri="http://schemas.openxmlformats.org/officeDocument/2006/bibliography"/>
   </ds:schemaRefs>
